--- a/Day 8 - 20-11-2025 - Pandas in Python.docx
+++ b/Day 8 - 20-11-2025 - Pandas in Python.docx
@@ -30,6 +30,22 @@
           <w:szCs w:val="28"/>
         </w:rPr>
       </w:pPr>
+    </w:p>
+    <w:p>
+      <w:pPr>
+        <w:ind w:left="360"/>
+        <w:rPr>
+          <w:sz w:val="28"/>
+          <w:szCs w:val="28"/>
+        </w:rPr>
+      </w:pPr>
+      <w:r>
+        <w:rPr>
+          <w:sz w:val="28"/>
+          <w:szCs w:val="28"/>
+        </w:rPr>
+        <w:t xml:space="preserve">Loading data from csv file </w:t>
+      </w:r>
     </w:p>
     <w:p>
       <w:pPr>
